--- a/Classes/IS102/IS102 Course Info Sheet.docx
+++ b/Classes/IS102/IS102 Course Info Sheet.docx
@@ -1773,7 +1773,6 @@
           <w:placeholder>
             <w:docPart w:val="51E3DE84775749FC8BF630DB24723BB6"/>
           </w:placeholder>
-          <w:showingPlcHdr/>
           <w15:appearance w15:val="hidden"/>
           <w:text/>
         </w:sdtPr>
@@ -1786,9 +1785,9 @@
         <w:sdtContent>
           <w:r>
             <w:rPr>
-              <w:rStyle w:val="PlaceholderText"/>
-            </w:rPr>
-            <w:t>Click here to enter text.</w:t>
+              <w:rStyle w:val="Style45"/>
+            </w:rPr>
+            <w:t>CSSITAPT</w:t>
           </w:r>
         </w:sdtContent>
       </w:sdt>
@@ -1940,6 +1939,10 @@
       </w:r>
       <w:sdt>
         <w:sdtPr>
+          <w:rPr>
+            <w:b/>
+            <w:bCs/>
+          </w:rPr>
           <w:alias w:val="Course Description"/>
           <w:tag w:val="Course Description"/>
           <w:id w:val="1058510303"/>
@@ -1950,15 +1953,14 @@
           <w15:appearance w15:val="hidden"/>
           <w:text w:multiLine="1"/>
         </w:sdtPr>
-        <w:sdtContent>
-          <w:r>
-            <w:t>In this course students learn about IS and Cybersecurity careers and the requirements to start or advance in these career fields. This course focuses on identifying current career paths, required skills and industry requirements for entry-level through advance career jobs.  This is not a technical course.  Prerequisite: Concurrent enrollment in IS10</w:t>
-          </w:r>
-          <w:r>
-            <w:t>1</w:t>
-          </w:r>
-          <w:r>
-            <w:t xml:space="preserve"> and IS103.</w:t>
+        <w:sdtEndPr/>
+        <w:sdtContent>
+          <w:r>
+            <w:rPr>
+              <w:b/>
+              <w:bCs/>
+            </w:rPr>
+            <w:t>In this course students learn about IS and Cybersecurity careers and the requirements to start or advance in these career fields. This course focuses on identifying current career paths, required skills and industry requirements for entry-level through advance career jobs.  This is not a technical course.  Prerequisite: Concurrent enrollment in IS101 and IS103.</w:t>
           </w:r>
         </w:sdtContent>
       </w:sdt>
@@ -2444,7 +2446,7 @@
             <w:docPart w:val="DF727C7592DB410695A359B6B4D662A5"/>
           </w:placeholder>
           <w15:appearance w15:val="hidden"/>
-          <w:date w:fullDate="2021-01-06T00:00:00Z">
+          <w:date w:fullDate="2021-01-15T00:00:00Z">
             <w:dateFormat w:val="M/d/yyyy"/>
             <w:lid w:val="en-US"/>
             <w:storeMappedDataAs w:val="dateTime"/>
@@ -2462,7 +2464,19 @@
             <w:rPr>
               <w:rStyle w:val="Style21"/>
             </w:rPr>
-            <w:t>1/6/2021</w:t>
+            <w:t>1/</w:t>
+          </w:r>
+          <w:r>
+            <w:rPr>
+              <w:rStyle w:val="Style21"/>
+            </w:rPr>
+            <w:t>15</w:t>
+          </w:r>
+          <w:r>
+            <w:rPr>
+              <w:rStyle w:val="Style21"/>
+            </w:rPr>
+            <w:t>/2021</w:t>
           </w:r>
         </w:sdtContent>
       </w:sdt>

--- a/Classes/IS102/IS102 Course Info Sheet.docx
+++ b/Classes/IS102/IS102 Course Info Sheet.docx
@@ -500,7 +500,7 @@
             <w:rPr>
               <w:rStyle w:val="Style3"/>
             </w:rPr>
-            <w:t>Planning for IT Students</w:t>
+            <w:t>IS and Cybersecurity Careers</w:t>
           </w:r>
         </w:sdtContent>
       </w:sdt>
@@ -4658,7 +4658,7 @@
     <w:charset w:val="00"/>
     <w:family w:val="roman"/>
     <w:pitch w:val="variable"/>
-    <w:sig w:usb0="E0002EFF" w:usb1="C000785B" w:usb2="00000009" w:usb3="00000000" w:csb0="000001FF" w:csb1="00000000"/>
+    <w:sig w:usb0="E0002AFF" w:usb1="C0007843" w:usb2="00000009" w:usb3="00000000" w:csb0="000001FF" w:csb1="00000000"/>
   </w:font>
   <w:font w:name="Calibri">
     <w:panose1 w:val="020F0502020204030204"/>
@@ -4679,7 +4679,7 @@
     <w:charset w:val="00"/>
     <w:family w:val="swiss"/>
     <w:pitch w:val="variable"/>
-    <w:sig w:usb0="E0002EFF" w:usb1="C000785B" w:usb2="00000009" w:usb3="00000000" w:csb0="000001FF" w:csb1="00000000"/>
+    <w:sig w:usb0="E0002AFF" w:usb1="C0007843" w:usb2="00000009" w:usb3="00000000" w:csb0="000001FF" w:csb1="00000000"/>
   </w:font>
   <w:font w:name="Helvetica">
     <w:panose1 w:val="020B0604020202020204"/>
@@ -4715,6 +4715,7 @@
   </w:compat>
   <w:rsids>
     <w:rsidRoot w:val="008B0A34"/>
+    <w:rsid w:val="003059A9"/>
     <w:rsid w:val="008B0A34"/>
     <w:rsid w:val="00A106CA"/>
     <w:rsid w:val="00A94969"/>
